--- a/找老师/Template.docx
+++ b/找老师/Template.docx
@@ -3,11 +3,22 @@
 <w:document xmlns:wpc="http://schemas.microsoft.com/office/word/2010/wordprocessingCanvas" xmlns:cx="http://schemas.microsoft.com/office/drawing/2014/chartex" xmlns:cx1="http://schemas.microsoft.com/office/drawing/2015/9/8/chartex" xmlns:cx2="http://schemas.microsoft.com/office/drawing/2015/10/21/chartex" xmlns:cx3="http://schemas.microsoft.com/office/drawing/2016/5/9/chartex" xmlns:cx4="http://schemas.microsoft.com/office/drawing/2016/5/10/chartex" xmlns:cx5="http://schemas.microsoft.com/office/drawing/2016/5/11/chartex" xmlns:cx6="http://schemas.microsoft.com/office/drawing/2016/5/12/chartex" xmlns:cx7="http://schemas.microsoft.com/office/drawing/2016/5/13/chartex" xmlns:cx8="http://schemas.microsoft.com/office/drawing/2016/5/14/chartex" xmlns:mc="http://schemas.openxmlformats.org/markup-compatibility/2006" xmlns:aink="http://schemas.microsoft.com/office/drawing/2016/ink" xmlns:am3d="http://schemas.microsoft.com/office/drawing/2017/model3d" xmlns:o="urn:schemas-microsoft-com:office:office" xmlns:oel="http://schemas.microsoft.com/office/2019/extlst" xmlns:r="http://schemas.openxmlformats.org/officeDocument/2006/relationships" xmlns:m="http://schemas.openxmlformats.org/officeDocument/2006/math" xmlns:v="urn:schemas-microsoft-com:vml" xmlns:wp14="http://schemas.microsoft.com/office/word/2010/wordprocessingDrawing" xmlns:wp="http://schemas.openxmlformats.org/drawingml/2006/wordprocessingDrawing" xmlns:w10="urn:schemas-microsoft-com:office:word" xmlns:w="http://schemas.openxmlformats.org/wordprocessingml/2006/main" xmlns:w14="http://schemas.microsoft.com/office/word/2010/wordml" xmlns:w15="http://schemas.microsoft.com/office/word/2012/wordml" xmlns:w16cex="http://schemas.microsoft.com/office/word/2018/wordml/cex" xmlns:w16cid="http://schemas.microsoft.com/office/word/2016/wordml/cid" xmlns:w16="http://schemas.microsoft.com/office/word/2018/wordml" xmlns:w16du="http://schemas.microsoft.com/office/word/2023/wordml/word16du" xmlns:w16sdtdh="http://schemas.microsoft.com/office/word/2020/wordml/sdtdatahash" xmlns:w16se="http://schemas.microsoft.com/office/word/2015/wordml/symex" xmlns:wpg="http://schemas.microsoft.com/office/word/2010/wordprocessingGroup" xmlns:wpi="http://schemas.microsoft.com/office/word/2010/wordprocessingInk" xmlns:wne="http://schemas.microsoft.com/office/word/2006/wordml" xmlns:wps="http://schemas.microsoft.com/office/word/2010/wordprocessingShape" mc:Ignorable="w14 w15 w16se w16cid w16 w16cex w16sdtdh w16du wp14">
   <w:body>
     <w:p>
-      <w:r>
-        <w:rPr>
-          <w:rFonts w:hint="eastAsia"/>
-        </w:rPr>
-        <w:t>尊敬的王</w:t>
+      <w:pPr>
+        <w:rPr>
+          <w:rFonts w:hint="eastAsia"/>
+        </w:rPr>
+      </w:pPr>
+      <w:r>
+        <w:rPr>
+          <w:rFonts w:hint="eastAsia"/>
+        </w:rPr>
+        <w:t>尊敬的</w:t>
+      </w:r>
+      <w:r>
+        <w:rPr>
+          <w:rFonts w:hint="eastAsia"/>
+        </w:rPr>
+        <w:t>张</w:t>
       </w:r>
       <w:r>
         <w:rPr>
@@ -17,477 +28,145 @@
       </w:r>
     </w:p>
     <w:p>
-      <w:r>
-        <w:tab/>
-      </w:r>
-      <w:r>
-        <w:rPr>
-          <w:rFonts w:hint="eastAsia"/>
-        </w:rPr>
-        <w:t>非常抱歉打扰您。我是北京交通大学软件学院2021级本科生王文，</w:t>
-      </w:r>
-      <w:r>
-        <w:rPr>
-          <w:rFonts w:hint="eastAsia"/>
-        </w:rPr>
-        <w:t>我目前专业排名</w:t>
-      </w:r>
-      <w:r>
-        <w:t>4/173</w:t>
-      </w:r>
-      <w:r>
-        <w:rPr>
-          <w:rFonts w:hint="eastAsia"/>
-        </w:rPr>
-        <w:t>，均分为</w:t>
-      </w:r>
-      <w:r>
-        <w:t>90.8/100</w:t>
-      </w:r>
-      <w:r>
-        <w:rPr>
-          <w:rFonts w:hint="eastAsia"/>
-        </w:rPr>
-        <w:t>，可以</w:t>
+      <w:pPr>
+        <w:ind w:firstLine="420"/>
+        <w:rPr>
+          <w:rFonts w:hint="eastAsia"/>
+        </w:rPr>
+      </w:pPr>
+      <w:r>
+        <w:t>非常抱歉打扰您。我是北京交通大学软件学院2021级本科生王文，我目前专业排名4/173，均分为90.8/100，可以</w:t>
       </w:r>
       <w:proofErr w:type="gramStart"/>
       <w:r>
-        <w:rPr>
-          <w:rFonts w:hint="eastAsia"/>
-        </w:rPr>
         <w:t>获得推免资格</w:t>
       </w:r>
       <w:proofErr w:type="gramEnd"/>
       <w:r>
-        <w:rPr>
-          <w:rFonts w:hint="eastAsia"/>
-        </w:rPr>
         <w:t>。</w:t>
       </w:r>
     </w:p>
     <w:p>
-      <w:r>
-        <w:tab/>
-      </w:r>
-      <w:r>
-        <w:rPr>
-          <w:rFonts w:hint="eastAsia"/>
-        </w:rPr>
+      <w:pPr>
+        <w:ind w:firstLine="420"/>
+        <w:rPr>
+          <w:rFonts w:hint="eastAsia"/>
+        </w:rPr>
+      </w:pPr>
+      <w:r>
         <w:t>我通过</w:t>
       </w:r>
       <w:proofErr w:type="gramStart"/>
       <w:r>
-        <w:rPr>
-          <w:rFonts w:hint="eastAsia"/>
-        </w:rPr>
-        <w:t>贵校官网</w:t>
-      </w:r>
-      <w:r>
-        <w:rPr>
-          <w:rFonts w:hint="eastAsia"/>
-        </w:rPr>
-        <w:t>以及</w:t>
+        <w:t>贵校官网以及</w:t>
       </w:r>
       <w:proofErr w:type="gramEnd"/>
       <w:r>
         <w:rPr>
           <w:rFonts w:hint="eastAsia"/>
         </w:rPr>
-        <w:t>Google scholar</w:t>
-      </w:r>
-      <w:r>
-        <w:rPr>
-          <w:rFonts w:hint="eastAsia"/>
-        </w:rPr>
-        <w:t>上得知，您的研究方向是计算机视觉等，我对您的研究领域很感兴趣</w:t>
-      </w:r>
-      <w:r>
-        <w:rPr>
-          <w:rFonts w:hint="eastAsia"/>
-        </w:rPr>
-        <w:t>，希望能在研究生阶段加入贵团队，进一步深入学习。</w:t>
-      </w:r>
-    </w:p>
-    <w:p>
-      <w:pPr>
-        <w:rPr>
-          <w:rFonts w:hint="eastAsia"/>
-        </w:rPr>
-      </w:pPr>
-      <w:r>
-        <w:tab/>
-      </w:r>
-      <w:r>
-        <w:rPr>
-          <w:rFonts w:hint="eastAsia"/>
-        </w:rPr>
+        <w:t>个人主页</w:t>
+      </w:r>
+      <w:r>
+        <w:t>上得知，您的研究方向是</w:t>
+      </w:r>
+      <w:r>
+        <w:rPr>
+          <w:rFonts w:hint="eastAsia"/>
+        </w:rPr>
+        <w:t>机器学习和</w:t>
+      </w:r>
+      <w:r>
+        <w:t>计算机视觉等，我对您的研究领域很感兴趣，希望能在研究生阶段加入贵团队，进一步深入学习。</w:t>
+      </w:r>
+    </w:p>
+    <w:p>
+      <w:pPr>
+        <w:ind w:firstLine="420"/>
+        <w:rPr>
+          <w:rFonts w:hint="eastAsia"/>
+        </w:rPr>
+      </w:pPr>
+      <w:r>
         <w:t>请允许我进行简单的自我介绍：</w:t>
       </w:r>
     </w:p>
     <w:p>
-      <w:r>
-        <w:tab/>
-      </w:r>
-      <w:r>
-        <w:rPr>
-          <w:rFonts w:hint="eastAsia"/>
-        </w:rPr>
-        <w:t>在数学方面，</w:t>
-      </w:r>
-      <w:r>
-        <w:rPr>
-          <w:rFonts w:ascii="Segoe UI" w:hAnsi="Segoe UI" w:cs="Segoe UI"/>
-          <w:color w:val="0D0D0D"/>
-          <w:shd w:val="clear" w:color="auto" w:fill="FFFFFF"/>
-        </w:rPr>
-        <w:t>我在多门数学课程中接近满</w:t>
-      </w:r>
-      <w:r>
-        <w:rPr>
-          <w:rFonts w:ascii="Segoe UI" w:hAnsi="Segoe UI" w:cs="Segoe UI" w:hint="eastAsia"/>
-          <w:color w:val="0D0D0D"/>
-          <w:shd w:val="clear" w:color="auto" w:fill="FFFFFF"/>
-        </w:rPr>
-        <w:t>分</w:t>
-      </w:r>
-      <w:r>
-        <w:rPr>
-          <w:rFonts w:ascii="Segoe UI" w:hAnsi="Segoe UI" w:cs="Segoe UI"/>
-          <w:color w:val="0D0D0D"/>
-          <w:shd w:val="clear" w:color="auto" w:fill="FFFFFF"/>
-        </w:rPr>
-        <w:t>通过了课内测试。同时，我荣获了全国大学生数学</w:t>
+      <w:pPr>
+        <w:ind w:firstLine="420"/>
+        <w:rPr>
+          <w:rFonts w:hint="eastAsia"/>
+        </w:rPr>
+      </w:pPr>
+      <w:r>
+        <w:t>在数学方面，我在多门数学课程中接近满分通过了课内测试。同时，我荣获了全国大学生数学</w:t>
       </w:r>
       <w:proofErr w:type="gramStart"/>
       <w:r>
-        <w:rPr>
-          <w:rFonts w:ascii="Segoe UI" w:hAnsi="Segoe UI" w:cs="Segoe UI"/>
-          <w:color w:val="0D0D0D"/>
-          <w:shd w:val="clear" w:color="auto" w:fill="FFFFFF"/>
-        </w:rPr>
         <w:t>竞赛非</w:t>
       </w:r>
       <w:proofErr w:type="gramEnd"/>
       <w:r>
-        <w:rPr>
-          <w:rFonts w:ascii="Segoe UI" w:hAnsi="Segoe UI" w:cs="Segoe UI"/>
-          <w:color w:val="0D0D0D"/>
-          <w:shd w:val="clear" w:color="auto" w:fill="FFFFFF"/>
-        </w:rPr>
-        <w:t>数学专业组的一等奖。在编程能力方面，我在</w:t>
-      </w:r>
-      <w:r>
-        <w:rPr>
-          <w:rFonts w:ascii="Segoe UI" w:hAnsi="Segoe UI" w:cs="Segoe UI" w:hint="eastAsia"/>
-          <w:color w:val="0D0D0D"/>
-          <w:shd w:val="clear" w:color="auto" w:fill="FFFFFF"/>
-        </w:rPr>
-        <w:t xml:space="preserve">CCF </w:t>
-      </w:r>
-      <w:r>
-        <w:rPr>
-          <w:rFonts w:ascii="Segoe UI" w:hAnsi="Segoe UI" w:cs="Segoe UI"/>
-          <w:color w:val="0D0D0D"/>
-          <w:shd w:val="clear" w:color="auto" w:fill="FFFFFF"/>
-        </w:rPr>
-        <w:t>CSP</w:t>
-      </w:r>
-      <w:r>
-        <w:rPr>
-          <w:rFonts w:ascii="Segoe UI" w:hAnsi="Segoe UI" w:cs="Segoe UI"/>
-          <w:color w:val="0D0D0D"/>
-          <w:shd w:val="clear" w:color="auto" w:fill="FFFFFF"/>
-        </w:rPr>
-        <w:t>考试中取得了</w:t>
-      </w:r>
-      <w:r>
-        <w:rPr>
-          <w:rFonts w:ascii="Segoe UI" w:hAnsi="Segoe UI" w:cs="Segoe UI"/>
-          <w:color w:val="0D0D0D"/>
-          <w:shd w:val="clear" w:color="auto" w:fill="FFFFFF"/>
-        </w:rPr>
-        <w:t>340</w:t>
-      </w:r>
-      <w:r>
-        <w:rPr>
-          <w:rFonts w:ascii="Segoe UI" w:hAnsi="Segoe UI" w:cs="Segoe UI"/>
-          <w:color w:val="0D0D0D"/>
-          <w:shd w:val="clear" w:color="auto" w:fill="FFFFFF"/>
-        </w:rPr>
-        <w:t>分</w:t>
-      </w:r>
-      <w:r>
-        <w:rPr>
-          <w:rFonts w:ascii="Segoe UI" w:hAnsi="Segoe UI" w:cs="Segoe UI" w:hint="eastAsia"/>
-          <w:color w:val="0D0D0D"/>
-          <w:shd w:val="clear" w:color="auto" w:fill="FFFFFF"/>
-        </w:rPr>
-        <w:t>（累计</w:t>
-      </w:r>
-      <w:r>
-        <w:rPr>
-          <w:rFonts w:ascii="Segoe UI" w:hAnsi="Segoe UI" w:cs="Segoe UI"/>
-          <w:color w:val="0D0D0D"/>
-          <w:shd w:val="clear" w:color="auto" w:fill="FFFFFF"/>
-        </w:rPr>
-        <w:t>排名前</w:t>
-      </w:r>
-      <w:r>
-        <w:rPr>
-          <w:rFonts w:ascii="Segoe UI" w:hAnsi="Segoe UI" w:cs="Segoe UI"/>
-          <w:color w:val="0D0D0D"/>
-          <w:shd w:val="clear" w:color="auto" w:fill="FFFFFF"/>
-        </w:rPr>
-        <w:t>1.98%</w:t>
-      </w:r>
-      <w:r>
-        <w:rPr>
-          <w:rFonts w:ascii="Segoe UI" w:hAnsi="Segoe UI" w:cs="Segoe UI" w:hint="eastAsia"/>
-          <w:color w:val="0D0D0D"/>
-          <w:shd w:val="clear" w:color="auto" w:fill="FFFFFF"/>
-        </w:rPr>
-        <w:t>）</w:t>
-      </w:r>
-      <w:r>
-        <w:rPr>
-          <w:rFonts w:ascii="Segoe UI" w:hAnsi="Segoe UI" w:cs="Segoe UI"/>
-          <w:color w:val="0D0D0D"/>
-          <w:shd w:val="clear" w:color="auto" w:fill="FFFFFF"/>
-        </w:rPr>
-        <w:t>。此外，我在</w:t>
+        <w:t>数学专业组的一等奖。在编程能力方面，我在CCF CSP考试中取得了340分（累计排名前1.98%）。此外，我在</w:t>
       </w:r>
       <w:proofErr w:type="gramStart"/>
       <w:r>
-        <w:rPr>
-          <w:rFonts w:ascii="Segoe UI" w:hAnsi="Segoe UI" w:cs="Segoe UI"/>
-          <w:color w:val="0D0D0D"/>
-          <w:shd w:val="clear" w:color="auto" w:fill="FFFFFF"/>
-        </w:rPr>
         <w:t>蓝桥杯比赛</w:t>
       </w:r>
       <w:proofErr w:type="gramEnd"/>
       <w:r>
-        <w:rPr>
-          <w:rFonts w:ascii="Segoe UI" w:hAnsi="Segoe UI" w:cs="Segoe UI"/>
-          <w:color w:val="0D0D0D"/>
-          <w:shd w:val="clear" w:color="auto" w:fill="FFFFFF"/>
-        </w:rPr>
-        <w:t>中获得了省二等奖</w:t>
-      </w:r>
-      <w:r>
-        <w:rPr>
-          <w:rFonts w:ascii="Segoe UI" w:hAnsi="Segoe UI" w:cs="Segoe UI" w:hint="eastAsia"/>
-          <w:color w:val="0D0D0D"/>
-          <w:shd w:val="clear" w:color="auto" w:fill="FFFFFF"/>
-        </w:rPr>
-        <w:t>等</w:t>
-      </w:r>
-      <w:r>
-        <w:rPr>
-          <w:rFonts w:ascii="Segoe UI" w:hAnsi="Segoe UI" w:cs="Segoe UI"/>
-          <w:color w:val="0D0D0D"/>
-          <w:shd w:val="clear" w:color="auto" w:fill="FFFFFF"/>
-        </w:rPr>
-        <w:t>。</w:t>
+        <w:t>中获得了省二等奖等。</w:t>
       </w:r>
     </w:p>
     <w:p>
       <w:pPr>
         <w:ind w:firstLine="420"/>
         <w:rPr>
-          <w:rFonts w:ascii="Arial" w:hAnsi="Arial" w:cs="Arial"/>
-          <w:color w:val="222222"/>
-          <w:shd w:val="clear" w:color="auto" w:fill="FFFFFF"/>
-        </w:rPr>
-      </w:pPr>
-      <w:r>
-        <w:rPr>
-          <w:rFonts w:ascii="Arial" w:hAnsi="Arial" w:cs="Arial"/>
-          <w:color w:val="222222"/>
-          <w:shd w:val="clear" w:color="auto" w:fill="FFFFFF"/>
-        </w:rPr>
-        <w:t>同时在科研方面，我在本科期间</w:t>
-      </w:r>
-      <w:r>
-        <w:rPr>
-          <w:rFonts w:ascii="Arial" w:hAnsi="Arial" w:cs="Arial"/>
-          <w:color w:val="222222"/>
-          <w:shd w:val="clear" w:color="auto" w:fill="FFFFFF"/>
-        </w:rPr>
-        <w:t>2024.1 ~ 2024.5</w:t>
-      </w:r>
-      <w:r>
-        <w:rPr>
-          <w:rFonts w:ascii="Arial" w:hAnsi="Arial" w:cs="Arial"/>
-          <w:color w:val="222222"/>
-          <w:shd w:val="clear" w:color="auto" w:fill="FFFFFF"/>
-        </w:rPr>
-        <w:t>，于中科院自动化所多模态人工智能国家重点实验室，完成了</w:t>
-      </w:r>
-      <w:r>
-        <w:rPr>
-          <w:rFonts w:ascii="Arial" w:hAnsi="Arial" w:cs="Arial"/>
-          <w:color w:val="222222"/>
-          <w:shd w:val="clear" w:color="auto" w:fill="FFFFFF"/>
-        </w:rPr>
-        <w:t>Seagull: Regional Image Quality Assessment via Visual-Language Instruction Tuning</w:t>
-      </w:r>
-      <w:r>
-        <w:rPr>
-          <w:rFonts w:ascii="Arial" w:hAnsi="Arial" w:cs="Arial"/>
-          <w:color w:val="222222"/>
-          <w:shd w:val="clear" w:color="auto" w:fill="FFFFFF"/>
-        </w:rPr>
-        <w:t>工作，提出了多模态模型</w:t>
-      </w:r>
-      <w:r>
-        <w:rPr>
-          <w:rFonts w:ascii="Arial" w:hAnsi="Arial" w:cs="Arial"/>
-          <w:color w:val="222222"/>
-          <w:shd w:val="clear" w:color="auto" w:fill="FFFFFF"/>
-        </w:rPr>
-        <w:t>Seagull</w:t>
-      </w:r>
-      <w:r>
-        <w:rPr>
-          <w:rFonts w:ascii="Arial" w:hAnsi="Arial" w:cs="Arial"/>
-          <w:color w:val="222222"/>
-          <w:shd w:val="clear" w:color="auto" w:fill="FFFFFF"/>
-        </w:rPr>
-        <w:t>和</w:t>
-      </w:r>
-      <w:r>
-        <w:rPr>
-          <w:rFonts w:ascii="Arial" w:hAnsi="Arial" w:cs="Arial"/>
-          <w:color w:val="222222"/>
-          <w:shd w:val="clear" w:color="auto" w:fill="FFFFFF"/>
-        </w:rPr>
-        <w:t>Seagull-345w</w:t>
-      </w:r>
-      <w:r>
-        <w:rPr>
-          <w:rFonts w:ascii="Arial" w:hAnsi="Arial" w:cs="Arial"/>
-          <w:color w:val="222222"/>
-          <w:shd w:val="clear" w:color="auto" w:fill="FFFFFF"/>
-        </w:rPr>
-        <w:t>数据集，解决了细粒度的图像质量评估，并以第二作者身份投稿至</w:t>
-      </w:r>
-      <w:r>
-        <w:rPr>
-          <w:rFonts w:ascii="Arial" w:hAnsi="Arial" w:cs="Arial"/>
-          <w:color w:val="222222"/>
-          <w:shd w:val="clear" w:color="auto" w:fill="FFFFFF"/>
-        </w:rPr>
-        <w:t>NeurIPS2024</w:t>
-      </w:r>
-      <w:r>
-        <w:rPr>
-          <w:rFonts w:ascii="Arial" w:hAnsi="Arial" w:cs="Arial"/>
-          <w:color w:val="222222"/>
-          <w:shd w:val="clear" w:color="auto" w:fill="FFFFFF"/>
-        </w:rPr>
-        <w:t>。</w:t>
+          <w:rFonts w:hint="eastAsia"/>
+        </w:rPr>
+      </w:pPr>
+      <w:r>
+        <w:rPr>
+          <w:rFonts w:hint="eastAsia"/>
+        </w:rPr>
+        <w:t>同时在科研方面，从</w:t>
+      </w:r>
+      <w:r>
+        <w:t>2024年1月至5月，我在中国科学院自动化研究所多模态人工智能国家重点实验室参与科研项目——基于视觉语言指导的局部图像质量评估算法研究。期间，我与组内师兄合作撰写了一篇科研论文，计划投稿至CVPR2025。</w:t>
+      </w:r>
+    </w:p>
+    <w:p>
+      <w:pPr>
+        <w:rPr>
+          <w:rFonts w:hint="eastAsia"/>
+        </w:rPr>
+      </w:pPr>
+      <w:r>
+        <w:rPr>
+          <w:rFonts w:hint="eastAsia"/>
+        </w:rPr>
+        <w:t>为了让老师全面了解我，我在附件中上传了我的个人简历。</w:t>
       </w:r>
     </w:p>
     <w:p>
       <w:pPr>
         <w:ind w:firstLine="420"/>
-      </w:pPr>
-      <w:r>
-        <w:rPr>
-          <w:rFonts w:hint="eastAsia"/>
-        </w:rPr>
-        <w:t>为了让老师全面了解我，我在附件中上传了我的个人简历</w:t>
-      </w:r>
-      <w:r>
-        <w:rPr>
-          <w:rFonts w:hint="eastAsia"/>
-        </w:rPr>
-        <w:t>、成绩</w:t>
-      </w:r>
-      <w:r>
-        <w:rPr>
-          <w:rFonts w:hint="eastAsia"/>
-        </w:rPr>
-        <w:t>、</w:t>
-      </w:r>
-      <w:r>
-        <w:rPr>
-          <w:rFonts w:hint="eastAsia"/>
-        </w:rPr>
-        <w:t>排名</w:t>
-      </w:r>
-      <w:r>
-        <w:rPr>
-          <w:rFonts w:hint="eastAsia"/>
-        </w:rPr>
-        <w:t>以及其他</w:t>
-      </w:r>
-      <w:r>
-        <w:rPr>
-          <w:rFonts w:hint="eastAsia"/>
-        </w:rPr>
-        <w:t>证明</w:t>
-      </w:r>
-      <w:r>
-        <w:rPr>
-          <w:rFonts w:hint="eastAsia"/>
-        </w:rPr>
-        <w:t>材料</w:t>
-      </w:r>
-      <w:r>
-        <w:rPr>
-          <w:rFonts w:hint="eastAsia"/>
-        </w:rPr>
-        <w:t>。</w:t>
-      </w:r>
-      <w:r>
-        <w:t xml:space="preserve"> </w:t>
-      </w:r>
-    </w:p>
-    <w:p>
-      <w:r>
-        <w:tab/>
-      </w:r>
-      <w:r>
-        <w:rPr>
-          <w:rFonts w:hint="eastAsia"/>
-        </w:rPr>
-        <w:t>冒昧</w:t>
-      </w:r>
-      <w:r>
-        <w:rPr>
-          <w:rFonts w:hint="eastAsia"/>
-        </w:rPr>
-        <w:t>请问老师今年是否还有</w:t>
-      </w:r>
-      <w:r>
-        <w:rPr>
-          <w:rFonts w:hint="eastAsia"/>
-        </w:rPr>
-        <w:t>研究生</w:t>
-      </w:r>
-      <w:r>
-        <w:rPr>
-          <w:rFonts w:hint="eastAsia"/>
-        </w:rPr>
-        <w:t>招生名额，</w:t>
-      </w:r>
-      <w:r>
-        <w:rPr>
-          <w:rFonts w:hint="eastAsia"/>
-        </w:rPr>
-        <w:t>是否愿意了解我一下？期待老师的回信！</w:t>
-      </w:r>
-    </w:p>
-    <w:p>
-      <w:r>
-        <w:tab/>
-      </w:r>
-      <w:r>
-        <w:rPr>
-          <w:rFonts w:hint="eastAsia"/>
-        </w:rPr>
+        <w:rPr>
+          <w:rFonts w:hint="eastAsia"/>
+        </w:rPr>
+      </w:pPr>
+      <w:r>
+        <w:t>冒昧请问老师今年是否还有研究生招生名额，是否愿意了解我一下？期待老师的回信！</w:t>
+      </w:r>
+    </w:p>
+    <w:p>
+      <w:pPr>
+        <w:ind w:firstLine="420"/>
+        <w:rPr>
+          <w:rFonts w:hint="eastAsia"/>
+        </w:rPr>
+      </w:pPr>
+      <w:r>
         <w:t>祝老师身体健康，工作顺利！</w:t>
       </w:r>
     </w:p>
@@ -505,15 +184,18 @@
     <w:p>
       <w:pPr>
         <w:jc w:val="right"/>
-      </w:pPr>
-      <w:r>
-        <w:rPr>
-          <w:rFonts w:hint="eastAsia"/>
-        </w:rPr>
-        <w:t>2024.5.</w:t>
-      </w:r>
-      <w:r>
-        <w:t>12</w:t>
+        <w:rPr>
+          <w:rFonts w:hint="eastAsia"/>
+        </w:rPr>
+      </w:pPr>
+      <w:r>
+        <w:t>2024.</w:t>
+      </w:r>
+      <w:r>
+        <w:rPr>
+          <w:rFonts w:hint="eastAsia"/>
+        </w:rPr>
+        <w:t>6.1</w:t>
       </w:r>
     </w:p>
     <w:p>
@@ -531,22 +213,14 @@
       </w:r>
       <w:proofErr w:type="gramStart"/>
       <w:r>
-        <w:rPr>
-          <w:rFonts w:hint="eastAsia"/>
-        </w:rPr>
         <w:t>微信</w:t>
       </w:r>
       <w:proofErr w:type="gramEnd"/>
       <w:r>
-        <w:t>)</w:t>
-      </w:r>
-      <w:r>
-        <w:rPr>
-          <w:rFonts w:hint="eastAsia"/>
-        </w:rPr>
-        <w:t>：13808437449</w:t>
-      </w:r>
-    </w:p>
+        <w:t>)：13808437449</w:t>
+      </w:r>
+    </w:p>
+    <w:p/>
     <w:sectPr>
       <w:pgSz w:w="11906" w:h="16838"/>
       <w:pgMar w:top="1440" w:right="1800" w:bottom="1440" w:left="1800" w:header="851" w:footer="992" w:gutter="0"/>
@@ -555,6 +229,44 @@
     </w:sectPr>
   </w:body>
 </w:document>
+</file>
+
+<file path=word/endnotes.xml><?xml version="1.0" encoding="utf-8"?>
+<w:endnotes xmlns:wpc="http://schemas.microsoft.com/office/word/2010/wordprocessingCanvas" xmlns:cx="http://schemas.microsoft.com/office/drawing/2014/chartex" xmlns:cx1="http://schemas.microsoft.com/office/drawing/2015/9/8/chartex" xmlns:cx2="http://schemas.microsoft.com/office/drawing/2015/10/21/chartex" xmlns:cx3="http://schemas.microsoft.com/office/drawing/2016/5/9/chartex" xmlns:cx4="http://schemas.microsoft.com/office/drawing/2016/5/10/chartex" xmlns:cx5="http://schemas.microsoft.com/office/drawing/2016/5/11/chartex" xmlns:cx6="http://schemas.microsoft.com/office/drawing/2016/5/12/chartex" xmlns:cx7="http://schemas.microsoft.com/office/drawing/2016/5/13/chartex" xmlns:cx8="http://schemas.microsoft.com/office/drawing/2016/5/14/chartex" xmlns:mc="http://schemas.openxmlformats.org/markup-compatibility/2006" xmlns:aink="http://schemas.microsoft.com/office/drawing/2016/ink" xmlns:am3d="http://schemas.microsoft.com/office/drawing/2017/model3d" xmlns:o="urn:schemas-microsoft-com:office:office" xmlns:oel="http://schemas.microsoft.com/office/2019/extlst" xmlns:r="http://schemas.openxmlformats.org/officeDocument/2006/relationships" xmlns:m="http://schemas.openxmlformats.org/officeDocument/2006/math" xmlns:v="urn:schemas-microsoft-com:vml" xmlns:wp14="http://schemas.microsoft.com/office/word/2010/wordprocessingDrawing" xmlns:wp="http://schemas.openxmlformats.org/drawingml/2006/wordprocessingDrawing" xmlns:w10="urn:schemas-microsoft-com:office:word" xmlns:w="http://schemas.openxmlformats.org/wordprocessingml/2006/main" xmlns:w14="http://schemas.microsoft.com/office/word/2010/wordml" xmlns:w15="http://schemas.microsoft.com/office/word/2012/wordml" xmlns:w16cex="http://schemas.microsoft.com/office/word/2018/wordml/cex" xmlns:w16cid="http://schemas.microsoft.com/office/word/2016/wordml/cid" xmlns:w16="http://schemas.microsoft.com/office/word/2018/wordml" xmlns:w16du="http://schemas.microsoft.com/office/word/2023/wordml/word16du" xmlns:w16sdtdh="http://schemas.microsoft.com/office/word/2020/wordml/sdtdatahash" xmlns:w16se="http://schemas.microsoft.com/office/word/2015/wordml/symex" xmlns:wpg="http://schemas.microsoft.com/office/word/2010/wordprocessingGroup" xmlns:wpi="http://schemas.microsoft.com/office/word/2010/wordprocessingInk" xmlns:wne="http://schemas.microsoft.com/office/word/2006/wordml" xmlns:wps="http://schemas.microsoft.com/office/word/2010/wordprocessingShape" mc:Ignorable="w14 w15 w16se w16cid w16 w16cex w16sdtdh w16du wp14">
+  <w:endnote w:type="separator" w:id="-1">
+    <w:p>
+      <w:r>
+        <w:separator/>
+      </w:r>
+    </w:p>
+  </w:endnote>
+  <w:endnote w:type="continuationSeparator" w:id="0">
+    <w:p>
+      <w:r>
+        <w:continuationSeparator/>
+      </w:r>
+    </w:p>
+  </w:endnote>
+</w:endnotes>
+</file>
+
+<file path=word/footnotes.xml><?xml version="1.0" encoding="utf-8"?>
+<w:footnotes xmlns:wpc="http://schemas.microsoft.com/office/word/2010/wordprocessingCanvas" xmlns:cx="http://schemas.microsoft.com/office/drawing/2014/chartex" xmlns:cx1="http://schemas.microsoft.com/office/drawing/2015/9/8/chartex" xmlns:cx2="http://schemas.microsoft.com/office/drawing/2015/10/21/chartex" xmlns:cx3="http://schemas.microsoft.com/office/drawing/2016/5/9/chartex" xmlns:cx4="http://schemas.microsoft.com/office/drawing/2016/5/10/chartex" xmlns:cx5="http://schemas.microsoft.com/office/drawing/2016/5/11/chartex" xmlns:cx6="http://schemas.microsoft.com/office/drawing/2016/5/12/chartex" xmlns:cx7="http://schemas.microsoft.com/office/drawing/2016/5/13/chartex" xmlns:cx8="http://schemas.microsoft.com/office/drawing/2016/5/14/chartex" xmlns:mc="http://schemas.openxmlformats.org/markup-compatibility/2006" xmlns:aink="http://schemas.microsoft.com/office/drawing/2016/ink" xmlns:am3d="http://schemas.microsoft.com/office/drawing/2017/model3d" xmlns:o="urn:schemas-microsoft-com:office:office" xmlns:oel="http://schemas.microsoft.com/office/2019/extlst" xmlns:r="http://schemas.openxmlformats.org/officeDocument/2006/relationships" xmlns:m="http://schemas.openxmlformats.org/officeDocument/2006/math" xmlns:v="urn:schemas-microsoft-com:vml" xmlns:wp14="http://schemas.microsoft.com/office/word/2010/wordprocessingDrawing" xmlns:wp="http://schemas.openxmlformats.org/drawingml/2006/wordprocessingDrawing" xmlns:w10="urn:schemas-microsoft-com:office:word" xmlns:w="http://schemas.openxmlformats.org/wordprocessingml/2006/main" xmlns:w14="http://schemas.microsoft.com/office/word/2010/wordml" xmlns:w15="http://schemas.microsoft.com/office/word/2012/wordml" xmlns:w16cex="http://schemas.microsoft.com/office/word/2018/wordml/cex" xmlns:w16cid="http://schemas.microsoft.com/office/word/2016/wordml/cid" xmlns:w16="http://schemas.microsoft.com/office/word/2018/wordml" xmlns:w16du="http://schemas.microsoft.com/office/word/2023/wordml/word16du" xmlns:w16sdtdh="http://schemas.microsoft.com/office/word/2020/wordml/sdtdatahash" xmlns:w16se="http://schemas.microsoft.com/office/word/2015/wordml/symex" xmlns:wpg="http://schemas.microsoft.com/office/word/2010/wordprocessingGroup" xmlns:wpi="http://schemas.microsoft.com/office/word/2010/wordprocessingInk" xmlns:wne="http://schemas.microsoft.com/office/word/2006/wordml" xmlns:wps="http://schemas.microsoft.com/office/word/2010/wordprocessingShape" mc:Ignorable="w14 w15 w16se w16cid w16 w16cex w16sdtdh w16du wp14">
+  <w:footnote w:type="separator" w:id="-1">
+    <w:p>
+      <w:r>
+        <w:separator/>
+      </w:r>
+    </w:p>
+  </w:footnote>
+  <w:footnote w:type="continuationSeparator" w:id="0">
+    <w:p>
+      <w:r>
+        <w:continuationSeparator/>
+      </w:r>
+    </w:p>
+  </w:footnote>
+</w:footnotes>
 </file>
 
 <file path=word/styles.xml><?xml version="1.0" encoding="utf-8"?>
@@ -1005,6 +717,68 @@
     <w:semiHidden/>
     <w:rsid w:val="005A34BA"/>
   </w:style>
+  <w:style w:type="paragraph" w:styleId="a5">
+    <w:name w:val="header"/>
+    <w:basedOn w:val="a"/>
+    <w:link w:val="a6"/>
+    <w:uiPriority w:val="99"/>
+    <w:unhideWhenUsed/>
+    <w:rsid w:val="00FD7321"/>
+    <w:pPr>
+      <w:tabs>
+        <w:tab w:val="center" w:pos="4153"/>
+        <w:tab w:val="right" w:pos="8306"/>
+      </w:tabs>
+      <w:snapToGrid w:val="0"/>
+      <w:jc w:val="center"/>
+    </w:pPr>
+    <w:rPr>
+      <w:sz w:val="18"/>
+      <w:szCs w:val="18"/>
+    </w:rPr>
+  </w:style>
+  <w:style w:type="character" w:customStyle="1" w:styleId="a6">
+    <w:name w:val="页眉 字符"/>
+    <w:basedOn w:val="a0"/>
+    <w:link w:val="a5"/>
+    <w:uiPriority w:val="99"/>
+    <w:rsid w:val="00FD7321"/>
+    <w:rPr>
+      <w:sz w:val="18"/>
+      <w:szCs w:val="18"/>
+    </w:rPr>
+  </w:style>
+  <w:style w:type="paragraph" w:styleId="a7">
+    <w:name w:val="footer"/>
+    <w:basedOn w:val="a"/>
+    <w:link w:val="a8"/>
+    <w:uiPriority w:val="99"/>
+    <w:unhideWhenUsed/>
+    <w:rsid w:val="00FD7321"/>
+    <w:pPr>
+      <w:tabs>
+        <w:tab w:val="center" w:pos="4153"/>
+        <w:tab w:val="right" w:pos="8306"/>
+      </w:tabs>
+      <w:snapToGrid w:val="0"/>
+      <w:jc w:val="left"/>
+    </w:pPr>
+    <w:rPr>
+      <w:sz w:val="18"/>
+      <w:szCs w:val="18"/>
+    </w:rPr>
+  </w:style>
+  <w:style w:type="character" w:customStyle="1" w:styleId="a8">
+    <w:name w:val="页脚 字符"/>
+    <w:basedOn w:val="a0"/>
+    <w:link w:val="a7"/>
+    <w:uiPriority w:val="99"/>
+    <w:rsid w:val="00FD7321"/>
+    <w:rPr>
+      <w:sz w:val="18"/>
+      <w:szCs w:val="18"/>
+    </w:rPr>
+  </w:style>
 </w:styles>
 </file>
 
